--- a/Data/References.docx
+++ b/Data/References.docx
@@ -263,15 +263,55 @@
     </w:p>
     <w:p>
       <w:pPr>
-        <w:ind w:left="720" w:firstLine="0"/>
-        <w:rPr>
-          <w:b w:val="1"/>
-          <w:color w:val="1155cc"/>
-          <w:sz w:val="27"/>
-          <w:szCs w:val="27"/>
-          <w:u w:val="single"/>
-        </w:rPr>
-      </w:pPr>
+        <w:keepNext w:val="0"/>
+        <w:keepLines w:val="0"/>
+        <w:widowControl w:val="1"/>
+        <w:numPr>
+          <w:ilvl w:val="0"/>
+          <w:numId w:val="1"/>
+        </w:numPr>
+        <w:pBdr>
+          <w:top w:space="0" w:sz="0" w:val="nil"/>
+          <w:left w:space="0" w:sz="0" w:val="nil"/>
+          <w:bottom w:space="0" w:sz="0" w:val="nil"/>
+          <w:right w:space="0" w:sz="0" w:val="nil"/>
+          <w:between w:space="0" w:sz="0" w:val="nil"/>
+        </w:pBdr>
+        <w:shd w:fill="auto" w:val="clear"/>
+        <w:spacing w:after="0" w:before="0" w:line="276" w:lineRule="auto"/>
+        <w:ind w:left="450" w:right="0" w:hanging="360"/>
+        <w:jc w:val="left"/>
+        <w:rPr>
+          <w:b w:val="1"/>
+          <w:color w:val="6e6e6e"/>
+          <w:sz w:val="27"/>
+          <w:szCs w:val="27"/>
+          <w:u w:val="none"/>
+        </w:rPr>
+      </w:pPr>
+      <w:r>
+        <w:rPr>
+          <w:b w:val="1"/>
+          <w:color w:val="6e6e6e"/>
+          <w:sz w:val="27"/>
+          <w:szCs w:val="27"/>
+          <w:rtl w:val="0"/>
+        </w:rPr>
+        <w:t xml:space="preserve">Datasets -&gt; </w:t>
+      </w:r>
+      <w:hyperlink r:id="rId9">
+        <w:r>
+          <w:rPr>
+            <w:b w:val="1"/>
+            <w:color w:val="1155cc"/>
+            <w:sz w:val="27"/>
+            <w:szCs w:val="27"/>
+            <w:u w:val="single"/>
+            <w:rtl w:val="0"/>
+          </w:rPr>
+          <w:t xml:space="preserve">https://www.data.act.gov.au/</w:t>
+        </w:r>
+      </w:hyperlink>
       <w:r>
         <w:rPr>
           <w:rtl w:val="0"/>
